--- a/Report.docx
+++ b/Report.docx
@@ -607,6 +607,7 @@
         <w:pStyle w:val="Heading1"/>
       </w:pPr>
       <w:r>
+        <w:lastRenderedPageBreak/>
         <w:t>Results and Testing</w:t>
       </w:r>
     </w:p>
@@ -669,6 +670,60 @@
         <w:rPr>
           <w:rFonts w:ascii="Consolas" w:hAnsi="Consolas"/>
         </w:rPr>
+        <w:t xml:space="preserve"> W </w:t>
+      </w:r>
+    </w:p>
+    <w:p>
+      <w:pPr>
+        <w:rPr>
+          <w:rFonts w:ascii="Consolas" w:hAnsi="Consolas"/>
+        </w:rPr>
+      </w:pPr>
+      <w:r>
+        <w:rPr>
+          <w:rFonts w:ascii="Consolas" w:hAnsi="Consolas"/>
+        </w:rPr>
+        <w:t xml:space="preserve">      W </w:t>
+      </w:r>
+      <w:proofErr w:type="spellStart"/>
+      <w:r>
+        <w:rPr>
+          <w:rFonts w:ascii="Consolas" w:hAnsi="Consolas"/>
+        </w:rPr>
+        <w:t>W</w:t>
+      </w:r>
+      <w:proofErr w:type="spellEnd"/>
+      <w:r>
+        <w:rPr>
+          <w:rFonts w:ascii="Consolas" w:hAnsi="Consolas"/>
+        </w:rPr>
+        <w:t xml:space="preserve"> W </w:t>
+      </w:r>
+    </w:p>
+    <w:p>
+      <w:pPr>
+        <w:rPr>
+          <w:rFonts w:ascii="Consolas" w:hAnsi="Consolas"/>
+        </w:rPr>
+      </w:pPr>
+      <w:r>
+        <w:rPr>
+          <w:rFonts w:ascii="Consolas" w:hAnsi="Consolas"/>
+        </w:rPr>
+        <w:t xml:space="preserve">O </w:t>
+      </w:r>
+      <w:proofErr w:type="spellStart"/>
+      <w:r>
+        <w:rPr>
+          <w:rFonts w:ascii="Consolas" w:hAnsi="Consolas"/>
+        </w:rPr>
+        <w:t>O</w:t>
+      </w:r>
+      <w:proofErr w:type="spellEnd"/>
+      <w:r>
+        <w:rPr>
+          <w:rFonts w:ascii="Consolas" w:hAnsi="Consolas"/>
+        </w:rPr>
         <w:t xml:space="preserve"> </w:t>
       </w:r>
       <w:proofErr w:type="spellStart"/>
@@ -676,7 +731,21 @@
         <w:rPr>
           <w:rFonts w:ascii="Consolas" w:hAnsi="Consolas"/>
         </w:rPr>
-        <w:t>W</w:t>
+        <w:t>O</w:t>
+      </w:r>
+      <w:proofErr w:type="spellEnd"/>
+      <w:r>
+        <w:rPr>
+          <w:rFonts w:ascii="Consolas" w:hAnsi="Consolas"/>
+        </w:rPr>
+        <w:t xml:space="preserve"> G </w:t>
+      </w:r>
+      <w:proofErr w:type="spellStart"/>
+      <w:r>
+        <w:rPr>
+          <w:rFonts w:ascii="Consolas" w:hAnsi="Consolas"/>
+        </w:rPr>
+        <w:t>G</w:t>
       </w:r>
       <w:proofErr w:type="spellEnd"/>
       <w:r>
@@ -685,25 +754,26 @@
         </w:rPr>
         <w:t xml:space="preserve"> </w:t>
       </w:r>
-    </w:p>
-    <w:p>
-      <w:pPr>
-        <w:rPr>
-          <w:rFonts w:ascii="Consolas" w:hAnsi="Consolas"/>
-        </w:rPr>
-      </w:pPr>
-      <w:r>
-        <w:rPr>
-          <w:rFonts w:ascii="Consolas" w:hAnsi="Consolas"/>
-        </w:rPr>
-        <w:t xml:space="preserve">      W </w:t>
-      </w:r>
-      <w:proofErr w:type="spellStart"/>
-      <w:r>
-        <w:rPr>
-          <w:rFonts w:ascii="Consolas" w:hAnsi="Consolas"/>
-        </w:rPr>
-        <w:t>W</w:t>
+      <w:proofErr w:type="spellStart"/>
+      <w:r>
+        <w:rPr>
+          <w:rFonts w:ascii="Consolas" w:hAnsi="Consolas"/>
+        </w:rPr>
+        <w:t>G</w:t>
+      </w:r>
+      <w:proofErr w:type="spellEnd"/>
+      <w:r>
+        <w:rPr>
+          <w:rFonts w:ascii="Consolas" w:hAnsi="Consolas"/>
+        </w:rPr>
+        <w:t xml:space="preserve"> R </w:t>
+      </w:r>
+      <w:proofErr w:type="spellStart"/>
+      <w:r>
+        <w:rPr>
+          <w:rFonts w:ascii="Consolas" w:hAnsi="Consolas"/>
+        </w:rPr>
+        <w:t>R</w:t>
       </w:r>
       <w:proofErr w:type="spellEnd"/>
       <w:r>
@@ -717,7 +787,48 @@
         <w:rPr>
           <w:rFonts w:ascii="Consolas" w:hAnsi="Consolas"/>
         </w:rPr>
-        <w:t>W</w:t>
+        <w:t>R</w:t>
+      </w:r>
+      <w:proofErr w:type="spellEnd"/>
+      <w:r>
+        <w:rPr>
+          <w:rFonts w:ascii="Consolas" w:hAnsi="Consolas"/>
+        </w:rPr>
+        <w:t xml:space="preserve"> B </w:t>
+      </w:r>
+      <w:proofErr w:type="spellStart"/>
+      <w:r>
+        <w:rPr>
+          <w:rFonts w:ascii="Consolas" w:hAnsi="Consolas"/>
+        </w:rPr>
+        <w:t>B</w:t>
+      </w:r>
+      <w:proofErr w:type="spellEnd"/>
+      <w:r>
+        <w:rPr>
+          <w:rFonts w:ascii="Consolas" w:hAnsi="Consolas"/>
+        </w:rPr>
+        <w:t xml:space="preserve"> B </w:t>
+      </w:r>
+    </w:p>
+    <w:p>
+      <w:pPr>
+        <w:rPr>
+          <w:rFonts w:ascii="Consolas" w:hAnsi="Consolas"/>
+        </w:rPr>
+      </w:pPr>
+      <w:r>
+        <w:rPr>
+          <w:rFonts w:ascii="Consolas" w:hAnsi="Consolas"/>
+        </w:rPr>
+        <w:t xml:space="preserve">O </w:t>
+      </w:r>
+      <w:proofErr w:type="spellStart"/>
+      <w:r>
+        <w:rPr>
+          <w:rFonts w:ascii="Consolas" w:hAnsi="Consolas"/>
+        </w:rPr>
+        <w:t>O</w:t>
       </w:r>
       <w:proofErr w:type="spellEnd"/>
       <w:r>
@@ -726,6 +837,90 @@
         </w:rPr>
         <w:t xml:space="preserve"> </w:t>
       </w:r>
+      <w:proofErr w:type="spellStart"/>
+      <w:r>
+        <w:rPr>
+          <w:rFonts w:ascii="Consolas" w:hAnsi="Consolas"/>
+        </w:rPr>
+        <w:t>O</w:t>
+      </w:r>
+      <w:proofErr w:type="spellEnd"/>
+      <w:r>
+        <w:rPr>
+          <w:rFonts w:ascii="Consolas" w:hAnsi="Consolas"/>
+        </w:rPr>
+        <w:t xml:space="preserve"> G </w:t>
+      </w:r>
+      <w:proofErr w:type="spellStart"/>
+      <w:r>
+        <w:rPr>
+          <w:rFonts w:ascii="Consolas" w:hAnsi="Consolas"/>
+        </w:rPr>
+        <w:t>G</w:t>
+      </w:r>
+      <w:proofErr w:type="spellEnd"/>
+      <w:r>
+        <w:rPr>
+          <w:rFonts w:ascii="Consolas" w:hAnsi="Consolas"/>
+        </w:rPr>
+        <w:t xml:space="preserve"> </w:t>
+      </w:r>
+      <w:proofErr w:type="spellStart"/>
+      <w:r>
+        <w:rPr>
+          <w:rFonts w:ascii="Consolas" w:hAnsi="Consolas"/>
+        </w:rPr>
+        <w:t>G</w:t>
+      </w:r>
+      <w:proofErr w:type="spellEnd"/>
+      <w:r>
+        <w:rPr>
+          <w:rFonts w:ascii="Consolas" w:hAnsi="Consolas"/>
+        </w:rPr>
+        <w:t xml:space="preserve"> R </w:t>
+      </w:r>
+      <w:proofErr w:type="spellStart"/>
+      <w:r>
+        <w:rPr>
+          <w:rFonts w:ascii="Consolas" w:hAnsi="Consolas"/>
+        </w:rPr>
+        <w:t>R</w:t>
+      </w:r>
+      <w:proofErr w:type="spellEnd"/>
+      <w:r>
+        <w:rPr>
+          <w:rFonts w:ascii="Consolas" w:hAnsi="Consolas"/>
+        </w:rPr>
+        <w:t xml:space="preserve"> </w:t>
+      </w:r>
+      <w:proofErr w:type="spellStart"/>
+      <w:r>
+        <w:rPr>
+          <w:rFonts w:ascii="Consolas" w:hAnsi="Consolas"/>
+        </w:rPr>
+        <w:t>R</w:t>
+      </w:r>
+      <w:proofErr w:type="spellEnd"/>
+      <w:r>
+        <w:rPr>
+          <w:rFonts w:ascii="Consolas" w:hAnsi="Consolas"/>
+        </w:rPr>
+        <w:t xml:space="preserve"> B </w:t>
+      </w:r>
+      <w:proofErr w:type="spellStart"/>
+      <w:r>
+        <w:rPr>
+          <w:rFonts w:ascii="Consolas" w:hAnsi="Consolas"/>
+        </w:rPr>
+        <w:t>B</w:t>
+      </w:r>
+      <w:proofErr w:type="spellEnd"/>
+      <w:r>
+        <w:rPr>
+          <w:rFonts w:ascii="Consolas" w:hAnsi="Consolas"/>
+        </w:rPr>
+        <w:t xml:space="preserve"> B </w:t>
+      </w:r>
     </w:p>
     <w:p>
       <w:pPr>
@@ -835,6 +1030,87 @@
         <w:rPr>
           <w:rFonts w:ascii="Consolas" w:hAnsi="Consolas"/>
         </w:rPr>
+        <w:t xml:space="preserve"> B </w:t>
+      </w:r>
+    </w:p>
+    <w:p>
+      <w:pPr>
+        <w:rPr>
+          <w:rFonts w:ascii="Consolas" w:hAnsi="Consolas"/>
+        </w:rPr>
+      </w:pPr>
+      <w:r>
+        <w:rPr>
+          <w:rFonts w:ascii="Consolas" w:hAnsi="Consolas"/>
+        </w:rPr>
+        <w:t xml:space="preserve">      Y </w:t>
+      </w:r>
+      <w:proofErr w:type="spellStart"/>
+      <w:r>
+        <w:rPr>
+          <w:rFonts w:ascii="Consolas" w:hAnsi="Consolas"/>
+        </w:rPr>
+        <w:t>Y</w:t>
+      </w:r>
+      <w:proofErr w:type="spellEnd"/>
+      <w:r>
+        <w:rPr>
+          <w:rFonts w:ascii="Consolas" w:hAnsi="Consolas"/>
+        </w:rPr>
+        <w:t xml:space="preserve"> Y </w:t>
+      </w:r>
+    </w:p>
+    <w:p>
+      <w:pPr>
+        <w:rPr>
+          <w:rFonts w:ascii="Consolas" w:hAnsi="Consolas"/>
+        </w:rPr>
+      </w:pPr>
+      <w:r>
+        <w:rPr>
+          <w:rFonts w:ascii="Consolas" w:hAnsi="Consolas"/>
+        </w:rPr>
+        <w:t xml:space="preserve">      Y </w:t>
+      </w:r>
+      <w:proofErr w:type="spellStart"/>
+      <w:r>
+        <w:rPr>
+          <w:rFonts w:ascii="Consolas" w:hAnsi="Consolas"/>
+        </w:rPr>
+        <w:t>Y</w:t>
+      </w:r>
+      <w:proofErr w:type="spellEnd"/>
+      <w:r>
+        <w:rPr>
+          <w:rFonts w:ascii="Consolas" w:hAnsi="Consolas"/>
+        </w:rPr>
+        <w:t xml:space="preserve"> Y </w:t>
+      </w:r>
+    </w:p>
+    <w:p>
+      <w:pPr>
+        <w:rPr>
+          <w:rFonts w:ascii="Consolas" w:hAnsi="Consolas"/>
+        </w:rPr>
+      </w:pPr>
+      <w:r>
+        <w:rPr>
+          <w:rFonts w:ascii="Consolas" w:hAnsi="Consolas"/>
+        </w:rPr>
+        <w:t xml:space="preserve">      Y </w:t>
+      </w:r>
+      <w:proofErr w:type="spellStart"/>
+      <w:r>
+        <w:rPr>
+          <w:rFonts w:ascii="Consolas" w:hAnsi="Consolas"/>
+        </w:rPr>
+        <w:t>Y</w:t>
+      </w:r>
+      <w:proofErr w:type="spellEnd"/>
+      <w:r>
+        <w:rPr>
+          <w:rFonts w:ascii="Consolas" w:hAnsi="Consolas"/>
+        </w:rPr>
         <w:t xml:space="preserve"> </w:t>
       </w:r>
       <w:proofErr w:type="spellStart"/>
@@ -842,400 +1118,510 @@
         <w:rPr>
           <w:rFonts w:ascii="Consolas" w:hAnsi="Consolas"/>
         </w:rPr>
-        <w:t>B</w:t>
-      </w:r>
-      <w:proofErr w:type="spellEnd"/>
-      <w:r>
-        <w:rPr>
-          <w:rFonts w:ascii="Consolas" w:hAnsi="Consolas"/>
+        <w:t>Y</w:t>
+      </w:r>
+      <w:proofErr w:type="spellEnd"/>
+    </w:p>
+    <w:p>
+      <w:pPr>
+        <w:rPr>
+          <w:rFonts w:asciiTheme="majorBidi" w:hAnsiTheme="majorBidi" w:cstheme="majorBidi"/>
+        </w:rPr>
+      </w:pPr>
+      <w:r>
+        <w:rPr>
+          <w:rFonts w:asciiTheme="majorBidi" w:hAnsiTheme="majorBidi" w:cstheme="majorBidi"/>
+        </w:rPr>
+        <w:t xml:space="preserve">The first </w:t>
+      </w:r>
+      <w:r>
+        <w:rPr>
+          <w:rFonts w:asciiTheme="majorBidi" w:hAnsiTheme="majorBidi" w:cstheme="majorBidi"/>
+        </w:rPr>
+        <w:t>face is top, then from left to right: left, front, right, back, then the last face is the bottom face.</w:t>
+      </w:r>
+    </w:p>
+    <w:p>
+      <w:pPr>
+        <w:rPr>
+          <w:rFonts w:asciiTheme="majorBidi" w:hAnsiTheme="majorBidi" w:cstheme="majorBidi"/>
+          <w:b/>
+          <w:bCs/>
+          <w:color w:val="215E99" w:themeColor="text2" w:themeTint="BF"/>
+          <w:sz w:val="36"/>
+          <w:szCs w:val="32"/>
+        </w:rPr>
+      </w:pPr>
+      <w:r>
+        <w:rPr>
+          <w:rFonts w:asciiTheme="majorBidi" w:hAnsiTheme="majorBidi" w:cstheme="majorBidi"/>
+          <w:b/>
+          <w:bCs/>
+          <w:color w:val="215E99" w:themeColor="text2" w:themeTint="BF"/>
+          <w:sz w:val="36"/>
+          <w:szCs w:val="32"/>
+        </w:rPr>
+        <w:t>Main Menu</w:t>
+      </w:r>
+    </w:p>
+    <w:p>
+      <w:pPr>
+        <w:rPr>
+          <w:rFonts w:asciiTheme="majorBidi" w:hAnsiTheme="majorBidi" w:cstheme="majorBidi"/>
+          <w:sz w:val="28"/>
+          <w:szCs w:val="24"/>
+        </w:rPr>
+      </w:pPr>
+      <w:r>
+        <w:rPr>
+          <w:rFonts w:asciiTheme="majorBidi" w:hAnsiTheme="majorBidi" w:cstheme="majorBidi"/>
+          <w:sz w:val="28"/>
+          <w:szCs w:val="24"/>
+        </w:rPr>
+        <w:t xml:space="preserve">Rubik’s Cube Solver is a console based </w:t>
+      </w:r>
+      <w:proofErr w:type="spellStart"/>
+      <w:r>
+        <w:rPr>
+          <w:rFonts w:asciiTheme="majorBidi" w:hAnsiTheme="majorBidi" w:cstheme="majorBidi"/>
+          <w:sz w:val="28"/>
+          <w:szCs w:val="24"/>
+        </w:rPr>
+        <w:t>c++</w:t>
+      </w:r>
+      <w:proofErr w:type="spellEnd"/>
+      <w:r>
+        <w:rPr>
+          <w:rFonts w:asciiTheme="majorBidi" w:hAnsiTheme="majorBidi" w:cstheme="majorBidi"/>
+          <w:sz w:val="28"/>
+          <w:szCs w:val="24"/>
+        </w:rPr>
+        <w:t xml:space="preserve"> program used to solve a Cube when user inputs a scramble the main options in the menu are:</w:t>
+      </w:r>
+    </w:p>
+    <w:p>
+      <w:pPr>
+        <w:rPr>
+          <w:rFonts w:asciiTheme="majorBidi" w:hAnsiTheme="majorBidi" w:cstheme="majorBidi"/>
+          <w:sz w:val="28"/>
+          <w:szCs w:val="24"/>
+        </w:rPr>
+      </w:pPr>
+    </w:p>
+    <w:p>
+      <w:pPr>
+        <w:rPr>
+          <w:rFonts w:asciiTheme="majorBidi" w:hAnsiTheme="majorBidi" w:cstheme="majorBidi"/>
+          <w:sz w:val="28"/>
+          <w:szCs w:val="24"/>
+        </w:rPr>
+      </w:pPr>
+      <w:r>
+        <w:rPr>
+          <w:rFonts w:asciiTheme="majorBidi" w:hAnsiTheme="majorBidi" w:cstheme="majorBidi"/>
+          <w:sz w:val="28"/>
+          <w:szCs w:val="24"/>
+        </w:rPr>
+        <w:t>1.Scrambling the cube:</w:t>
+      </w:r>
+    </w:p>
+    <w:p>
+      <w:pPr>
+        <w:rPr>
+          <w:rFonts w:asciiTheme="majorBidi" w:hAnsiTheme="majorBidi" w:cstheme="majorBidi"/>
+          <w:sz w:val="28"/>
+          <w:szCs w:val="24"/>
+        </w:rPr>
+      </w:pPr>
+      <w:proofErr w:type="spellStart"/>
+      <w:proofErr w:type="gramStart"/>
+      <w:r>
+        <w:rPr>
+          <w:rFonts w:asciiTheme="majorBidi" w:hAnsiTheme="majorBidi" w:cstheme="majorBidi"/>
+          <w:sz w:val="28"/>
+          <w:szCs w:val="24"/>
+        </w:rPr>
+        <w:t>Lets</w:t>
+      </w:r>
+      <w:proofErr w:type="spellEnd"/>
+      <w:proofErr w:type="gramEnd"/>
+      <w:r>
+        <w:rPr>
+          <w:rFonts w:asciiTheme="majorBidi" w:hAnsiTheme="majorBidi" w:cstheme="majorBidi"/>
+          <w:sz w:val="28"/>
+          <w:szCs w:val="24"/>
+        </w:rPr>
+        <w:t xml:space="preserve"> user input a scramble </w:t>
+      </w:r>
+      <w:r>
+        <w:rPr>
+          <w:rFonts w:asciiTheme="majorBidi" w:hAnsiTheme="majorBidi" w:cstheme="majorBidi"/>
+          <w:sz w:val="28"/>
+          <w:szCs w:val="24"/>
+        </w:rPr>
+        <w:t>and program simulates scrambling process.</w:t>
+      </w:r>
+    </w:p>
+    <w:p>
+      <w:pPr>
+        <w:rPr>
+          <w:rFonts w:asciiTheme="majorBidi" w:hAnsiTheme="majorBidi" w:cstheme="majorBidi"/>
+          <w:sz w:val="28"/>
+          <w:szCs w:val="24"/>
+        </w:rPr>
+      </w:pPr>
+    </w:p>
+    <w:p>
+      <w:pPr>
+        <w:rPr>
+          <w:rFonts w:asciiTheme="majorBidi" w:hAnsiTheme="majorBidi" w:cstheme="majorBidi"/>
+          <w:sz w:val="28"/>
+          <w:szCs w:val="24"/>
+        </w:rPr>
+      </w:pPr>
+      <w:r>
+        <w:rPr>
+          <w:rFonts w:asciiTheme="majorBidi" w:hAnsiTheme="majorBidi" w:cstheme="majorBidi"/>
+          <w:sz w:val="28"/>
+          <w:szCs w:val="24"/>
+        </w:rPr>
+        <w:t>2. Solve up to F2L</w:t>
+      </w:r>
+    </w:p>
+    <w:p>
+      <w:pPr>
+        <w:pStyle w:val="ListParagraph"/>
+        <w:rPr>
+          <w:lang w:val="en-AE"/>
+        </w:rPr>
+      </w:pPr>
+      <w:r>
+        <w:rPr>
+          <w:lang w:val="en-AE"/>
+        </w:rPr>
+        <w:t>Solve White Cross: Aligns white edge pieces to form a cross on the white face.</w:t>
+      </w:r>
+    </w:p>
+    <w:p>
+      <w:pPr>
+        <w:pStyle w:val="ListParagraph"/>
+        <w:rPr>
+          <w:lang w:val="en-AE"/>
+        </w:rPr>
+      </w:pPr>
+      <w:r>
+        <w:rPr>
+          <w:lang w:val="en-AE"/>
+        </w:rPr>
+        <w:t>Solve White Corners: Places white corner pieces correctly.</w:t>
+      </w:r>
+    </w:p>
+    <w:p>
+      <w:pPr>
+        <w:pStyle w:val="ListParagraph"/>
+      </w:pPr>
+      <w:r>
+        <w:rPr>
+          <w:lang w:val="en-AE"/>
+        </w:rPr>
+        <w:t>Solve Middle Layer: Positions and orients edge pieces in the middle layer</w:t>
+      </w:r>
+    </w:p>
+    <w:p/>
+    <w:p>
+      <w:pPr>
+        <w:rPr>
+          <w:b/>
+          <w:bCs/>
+          <w:sz w:val="28"/>
+          <w:szCs w:val="24"/>
+        </w:rPr>
+      </w:pPr>
+      <w:r>
+        <w:rPr>
+          <w:b/>
+          <w:bCs/>
+          <w:sz w:val="28"/>
+          <w:szCs w:val="24"/>
+        </w:rPr>
+        <w:t>3. Solve Last Layers</w:t>
+      </w:r>
+    </w:p>
+    <w:p>
+      <w:r>
+        <w:lastRenderedPageBreak/>
+        <w:t>Orients and positions pieces on the last layer to complete the cube.</w:t>
+      </w:r>
+    </w:p>
+    <w:p>
+      <w:pPr>
+        <w:rPr>
+          <w:b/>
+          <w:bCs/>
+          <w:sz w:val="28"/>
+          <w:szCs w:val="24"/>
+        </w:rPr>
+      </w:pPr>
+      <w:r>
+        <w:rPr>
+          <w:b/>
+          <w:bCs/>
+          <w:sz w:val="28"/>
+          <w:szCs w:val="24"/>
+        </w:rPr>
+        <w:t>4. Display Cube</w:t>
+      </w:r>
+    </w:p>
+    <w:p>
+      <w:r>
+        <w:t>Prints the current state of cube in 3d folded out form.</w:t>
+      </w:r>
+    </w:p>
+    <w:p/>
+    <w:p>
+      <w:pPr>
+        <w:rPr>
+          <w:b/>
+          <w:bCs/>
+          <w:sz w:val="28"/>
+          <w:szCs w:val="24"/>
+        </w:rPr>
+      </w:pPr>
+      <w:r>
+        <w:rPr>
+          <w:b/>
+          <w:bCs/>
+          <w:sz w:val="28"/>
+          <w:szCs w:val="24"/>
+        </w:rPr>
+        <w:t xml:space="preserve">5. </w:t>
+      </w:r>
+      <w:r>
+        <w:rPr>
+          <w:b/>
+          <w:bCs/>
+          <w:sz w:val="28"/>
+          <w:szCs w:val="24"/>
+        </w:rPr>
+        <w:t>Check if the Cube is Solved</w:t>
+      </w:r>
+    </w:p>
+    <w:p>
+      <w:r>
+        <w:t>Validates whether all sides of the cube are uniform, indicating a solved cube.</w:t>
+      </w:r>
+    </w:p>
+    <w:p/>
+    <w:p>
+      <w:pPr>
+        <w:rPr>
+          <w:b/>
+          <w:bCs/>
+          <w:sz w:val="28"/>
+          <w:szCs w:val="24"/>
+        </w:rPr>
+      </w:pPr>
+      <w:r>
+        <w:rPr>
+          <w:b/>
+          <w:bCs/>
+          <w:sz w:val="28"/>
+          <w:szCs w:val="24"/>
+        </w:rPr>
+        <w:t xml:space="preserve">6. </w:t>
+      </w:r>
+      <w:r>
+        <w:rPr>
+          <w:b/>
+          <w:bCs/>
+          <w:sz w:val="28"/>
+          <w:szCs w:val="24"/>
+        </w:rPr>
+        <w:t>Reset the Cube</w:t>
+      </w:r>
+    </w:p>
+    <w:p>
+      <w:r>
+        <w:t>Resets the cube to its original solved state.</w:t>
+      </w:r>
+    </w:p>
+    <w:p/>
+    <w:p>
+      <w:pPr>
+        <w:rPr>
+          <w:b/>
+          <w:bCs/>
+          <w:sz w:val="28"/>
+          <w:szCs w:val="24"/>
+        </w:rPr>
+      </w:pPr>
+      <w:r>
+        <w:rPr>
+          <w:b/>
+          <w:bCs/>
+          <w:sz w:val="28"/>
+          <w:szCs w:val="24"/>
+        </w:rPr>
+        <w:t xml:space="preserve">7. </w:t>
+      </w:r>
+      <w:r>
+        <w:rPr>
+          <w:b/>
+          <w:bCs/>
+          <w:sz w:val="28"/>
+          <w:szCs w:val="24"/>
+        </w:rPr>
+        <w:t>Exit</w:t>
+      </w:r>
+    </w:p>
+    <w:p>
+      <w:r>
+        <w:t xml:space="preserve">Ends the program with a </w:t>
+      </w:r>
+      <w:r>
+        <w:t>Goodbye</w:t>
+      </w:r>
+      <w:r>
+        <w:t xml:space="preserve"> message.</w:t>
+      </w:r>
+    </w:p>
+    <w:p>
+      <w:pPr>
+        <w:rPr>
+          <w:rFonts w:asciiTheme="majorBidi" w:hAnsiTheme="majorBidi" w:cstheme="majorBidi"/>
+          <w:b/>
+          <w:bCs/>
+          <w:color w:val="215E99" w:themeColor="text2" w:themeTint="BF"/>
+          <w:sz w:val="36"/>
+          <w:szCs w:val="32"/>
+        </w:rPr>
+      </w:pPr>
+    </w:p>
+    <w:p>
+      <w:pPr>
+        <w:rPr>
+          <w:rFonts w:asciiTheme="majorBidi" w:hAnsiTheme="majorBidi" w:cstheme="majorBidi"/>
+          <w:b/>
+          <w:bCs/>
+          <w:color w:val="215E99" w:themeColor="text2" w:themeTint="BF"/>
+          <w:sz w:val="36"/>
+          <w:szCs w:val="32"/>
+        </w:rPr>
+      </w:pPr>
+      <w:r>
+        <w:rPr>
+          <w:rFonts w:asciiTheme="majorBidi" w:hAnsiTheme="majorBidi" w:cstheme="majorBidi"/>
+          <w:b/>
+          <w:bCs/>
+          <w:color w:val="215E99" w:themeColor="text2" w:themeTint="BF"/>
+          <w:sz w:val="36"/>
+          <w:szCs w:val="32"/>
+        </w:rPr>
+        <w:t>User Input Handling</w:t>
+      </w:r>
+    </w:p>
+    <w:p>
+      <w:pPr>
+        <w:rPr>
+          <w:rFonts w:asciiTheme="majorBidi" w:hAnsiTheme="majorBidi" w:cstheme="majorBidi"/>
+          <w:b/>
+          <w:bCs/>
+          <w:color w:val="215E99" w:themeColor="text2" w:themeTint="BF"/>
+          <w:sz w:val="36"/>
+          <w:szCs w:val="32"/>
+        </w:rPr>
+      </w:pPr>
+    </w:p>
+    <w:p>
+      <w:pPr>
+        <w:rPr>
+          <w:rFonts w:asciiTheme="majorBidi" w:hAnsiTheme="majorBidi" w:cstheme="majorBidi"/>
+        </w:rPr>
+      </w:pPr>
+      <w:r>
+        <w:rPr>
+          <w:rFonts w:asciiTheme="majorBidi" w:hAnsiTheme="majorBidi" w:cstheme="majorBidi"/>
+        </w:rPr>
+        <w:t xml:space="preserve">Input Validation: Ensures users provide valid numeric input between 1 and 7. Invalid inputs </w:t>
+      </w:r>
+      <w:r>
+        <w:rPr>
+          <w:rFonts w:asciiTheme="majorBidi" w:hAnsiTheme="majorBidi" w:cstheme="majorBidi"/>
+        </w:rPr>
+        <w:t>prints</w:t>
+      </w:r>
+      <w:r>
+        <w:rPr>
+          <w:rFonts w:asciiTheme="majorBidi" w:hAnsiTheme="majorBidi" w:cstheme="majorBidi"/>
         </w:rPr>
         <w:t xml:space="preserve"> </w:t>
       </w:r>
-    </w:p>
-    <w:p>
-      <w:pPr>
-        <w:rPr>
-          <w:rFonts w:ascii="Consolas" w:hAnsi="Consolas"/>
-        </w:rPr>
-      </w:pPr>
-      <w:r>
-        <w:rPr>
-          <w:rFonts w:ascii="Consolas" w:hAnsi="Consolas"/>
-        </w:rPr>
-        <w:t xml:space="preserve">O </w:t>
-      </w:r>
-      <w:proofErr w:type="spellStart"/>
-      <w:r>
-        <w:rPr>
-          <w:rFonts w:ascii="Consolas" w:hAnsi="Consolas"/>
-        </w:rPr>
-        <w:t>O</w:t>
-      </w:r>
-      <w:proofErr w:type="spellEnd"/>
-      <w:r>
-        <w:rPr>
-          <w:rFonts w:ascii="Consolas" w:hAnsi="Consolas"/>
-        </w:rPr>
-        <w:t xml:space="preserve"> </w:t>
-      </w:r>
-      <w:proofErr w:type="spellStart"/>
-      <w:r>
-        <w:rPr>
-          <w:rFonts w:ascii="Consolas" w:hAnsi="Consolas"/>
-        </w:rPr>
-        <w:t>O</w:t>
-      </w:r>
-      <w:proofErr w:type="spellEnd"/>
-      <w:r>
-        <w:rPr>
-          <w:rFonts w:ascii="Consolas" w:hAnsi="Consolas"/>
-        </w:rPr>
-        <w:t xml:space="preserve"> G </w:t>
-      </w:r>
-      <w:proofErr w:type="spellStart"/>
-      <w:r>
-        <w:rPr>
-          <w:rFonts w:ascii="Consolas" w:hAnsi="Consolas"/>
-        </w:rPr>
-        <w:t>G</w:t>
-      </w:r>
-      <w:proofErr w:type="spellEnd"/>
-      <w:r>
-        <w:rPr>
-          <w:rFonts w:ascii="Consolas" w:hAnsi="Consolas"/>
-        </w:rPr>
-        <w:t xml:space="preserve"> </w:t>
-      </w:r>
-      <w:proofErr w:type="spellStart"/>
-      <w:r>
-        <w:rPr>
-          <w:rFonts w:ascii="Consolas" w:hAnsi="Consolas"/>
-        </w:rPr>
-        <w:t>G</w:t>
-      </w:r>
-      <w:proofErr w:type="spellEnd"/>
-      <w:r>
-        <w:rPr>
-          <w:rFonts w:ascii="Consolas" w:hAnsi="Consolas"/>
-        </w:rPr>
-        <w:t xml:space="preserve"> R </w:t>
-      </w:r>
-      <w:proofErr w:type="spellStart"/>
-      <w:r>
-        <w:rPr>
-          <w:rFonts w:ascii="Consolas" w:hAnsi="Consolas"/>
-        </w:rPr>
-        <w:t>R</w:t>
-      </w:r>
-      <w:proofErr w:type="spellEnd"/>
-      <w:r>
-        <w:rPr>
-          <w:rFonts w:ascii="Consolas" w:hAnsi="Consolas"/>
-        </w:rPr>
-        <w:t xml:space="preserve"> </w:t>
-      </w:r>
-      <w:proofErr w:type="spellStart"/>
-      <w:r>
-        <w:rPr>
-          <w:rFonts w:ascii="Consolas" w:hAnsi="Consolas"/>
-        </w:rPr>
-        <w:t>R</w:t>
-      </w:r>
-      <w:proofErr w:type="spellEnd"/>
-      <w:r>
-        <w:rPr>
-          <w:rFonts w:ascii="Consolas" w:hAnsi="Consolas"/>
-        </w:rPr>
-        <w:t xml:space="preserve"> B </w:t>
-      </w:r>
-      <w:proofErr w:type="spellStart"/>
-      <w:r>
-        <w:rPr>
-          <w:rFonts w:ascii="Consolas" w:hAnsi="Consolas"/>
-        </w:rPr>
-        <w:t>B</w:t>
-      </w:r>
-      <w:proofErr w:type="spellEnd"/>
-      <w:r>
-        <w:rPr>
-          <w:rFonts w:ascii="Consolas" w:hAnsi="Consolas"/>
-        </w:rPr>
-        <w:t xml:space="preserve"> </w:t>
-      </w:r>
-      <w:proofErr w:type="spellStart"/>
-      <w:r>
-        <w:rPr>
-          <w:rFonts w:ascii="Consolas" w:hAnsi="Consolas"/>
-        </w:rPr>
-        <w:t>B</w:t>
-      </w:r>
-      <w:proofErr w:type="spellEnd"/>
-      <w:r>
-        <w:rPr>
-          <w:rFonts w:ascii="Consolas" w:hAnsi="Consolas"/>
-        </w:rPr>
-        <w:t xml:space="preserve"> </w:t>
-      </w:r>
-    </w:p>
-    <w:p>
-      <w:pPr>
-        <w:rPr>
-          <w:rFonts w:ascii="Consolas" w:hAnsi="Consolas"/>
-        </w:rPr>
-      </w:pPr>
-      <w:r>
-        <w:rPr>
-          <w:rFonts w:ascii="Consolas" w:hAnsi="Consolas"/>
-        </w:rPr>
-        <w:t xml:space="preserve">O </w:t>
-      </w:r>
-      <w:proofErr w:type="spellStart"/>
-      <w:r>
-        <w:rPr>
-          <w:rFonts w:ascii="Consolas" w:hAnsi="Consolas"/>
-        </w:rPr>
-        <w:t>O</w:t>
-      </w:r>
-      <w:proofErr w:type="spellEnd"/>
-      <w:r>
-        <w:rPr>
-          <w:rFonts w:ascii="Consolas" w:hAnsi="Consolas"/>
-        </w:rPr>
-        <w:t xml:space="preserve"> </w:t>
-      </w:r>
-      <w:proofErr w:type="spellStart"/>
-      <w:r>
-        <w:rPr>
-          <w:rFonts w:ascii="Consolas" w:hAnsi="Consolas"/>
-        </w:rPr>
-        <w:t>O</w:t>
-      </w:r>
-      <w:proofErr w:type="spellEnd"/>
-      <w:r>
-        <w:rPr>
-          <w:rFonts w:ascii="Consolas" w:hAnsi="Consolas"/>
-        </w:rPr>
-        <w:t xml:space="preserve"> G </w:t>
-      </w:r>
-      <w:proofErr w:type="spellStart"/>
-      <w:r>
-        <w:rPr>
-          <w:rFonts w:ascii="Consolas" w:hAnsi="Consolas"/>
-        </w:rPr>
-        <w:t>G</w:t>
-      </w:r>
-      <w:proofErr w:type="spellEnd"/>
-      <w:r>
-        <w:rPr>
-          <w:rFonts w:ascii="Consolas" w:hAnsi="Consolas"/>
-        </w:rPr>
-        <w:t xml:space="preserve"> </w:t>
-      </w:r>
-      <w:proofErr w:type="spellStart"/>
-      <w:r>
-        <w:rPr>
-          <w:rFonts w:ascii="Consolas" w:hAnsi="Consolas"/>
-        </w:rPr>
-        <w:t>G</w:t>
-      </w:r>
-      <w:proofErr w:type="spellEnd"/>
-      <w:r>
-        <w:rPr>
-          <w:rFonts w:ascii="Consolas" w:hAnsi="Consolas"/>
-        </w:rPr>
-        <w:t xml:space="preserve"> R </w:t>
-      </w:r>
-      <w:proofErr w:type="spellStart"/>
-      <w:r>
-        <w:rPr>
-          <w:rFonts w:ascii="Consolas" w:hAnsi="Consolas"/>
-        </w:rPr>
-        <w:t>R</w:t>
-      </w:r>
-      <w:proofErr w:type="spellEnd"/>
-      <w:r>
-        <w:rPr>
-          <w:rFonts w:ascii="Consolas" w:hAnsi="Consolas"/>
-        </w:rPr>
-        <w:t xml:space="preserve"> </w:t>
-      </w:r>
-      <w:proofErr w:type="spellStart"/>
-      <w:r>
-        <w:rPr>
-          <w:rFonts w:ascii="Consolas" w:hAnsi="Consolas"/>
-        </w:rPr>
-        <w:t>R</w:t>
-      </w:r>
-      <w:proofErr w:type="spellEnd"/>
-      <w:r>
-        <w:rPr>
-          <w:rFonts w:ascii="Consolas" w:hAnsi="Consolas"/>
-        </w:rPr>
-        <w:t xml:space="preserve"> B </w:t>
-      </w:r>
-      <w:proofErr w:type="spellStart"/>
-      <w:r>
-        <w:rPr>
-          <w:rFonts w:ascii="Consolas" w:hAnsi="Consolas"/>
-        </w:rPr>
-        <w:t>B</w:t>
-      </w:r>
-      <w:proofErr w:type="spellEnd"/>
-      <w:r>
-        <w:rPr>
-          <w:rFonts w:ascii="Consolas" w:hAnsi="Consolas"/>
-        </w:rPr>
-        <w:t xml:space="preserve"> </w:t>
-      </w:r>
-      <w:proofErr w:type="spellStart"/>
-      <w:r>
-        <w:rPr>
-          <w:rFonts w:ascii="Consolas" w:hAnsi="Consolas"/>
-        </w:rPr>
-        <w:t>B</w:t>
-      </w:r>
-      <w:proofErr w:type="spellEnd"/>
-      <w:r>
-        <w:rPr>
-          <w:rFonts w:ascii="Consolas" w:hAnsi="Consolas"/>
-        </w:rPr>
-        <w:t xml:space="preserve"> </w:t>
-      </w:r>
-    </w:p>
-    <w:p>
-      <w:pPr>
-        <w:rPr>
-          <w:rFonts w:ascii="Consolas" w:hAnsi="Consolas"/>
-        </w:rPr>
-      </w:pPr>
-      <w:r>
-        <w:rPr>
-          <w:rFonts w:ascii="Consolas" w:hAnsi="Consolas"/>
-        </w:rPr>
-        <w:t xml:space="preserve">      Y </w:t>
-      </w:r>
-      <w:proofErr w:type="spellStart"/>
-      <w:r>
-        <w:rPr>
-          <w:rFonts w:ascii="Consolas" w:hAnsi="Consolas"/>
-        </w:rPr>
-        <w:t>Y</w:t>
-      </w:r>
-      <w:proofErr w:type="spellEnd"/>
-      <w:r>
-        <w:rPr>
-          <w:rFonts w:ascii="Consolas" w:hAnsi="Consolas"/>
-        </w:rPr>
-        <w:t xml:space="preserve"> </w:t>
-      </w:r>
-      <w:proofErr w:type="spellStart"/>
-      <w:r>
-        <w:rPr>
-          <w:rFonts w:ascii="Consolas" w:hAnsi="Consolas"/>
-        </w:rPr>
-        <w:t>Y</w:t>
-      </w:r>
-      <w:proofErr w:type="spellEnd"/>
-      <w:r>
-        <w:rPr>
-          <w:rFonts w:ascii="Consolas" w:hAnsi="Consolas"/>
-        </w:rPr>
-        <w:t xml:space="preserve"> </w:t>
-      </w:r>
-    </w:p>
-    <w:p>
-      <w:pPr>
-        <w:rPr>
-          <w:rFonts w:ascii="Consolas" w:hAnsi="Consolas"/>
-        </w:rPr>
-      </w:pPr>
-      <w:r>
-        <w:rPr>
-          <w:rFonts w:ascii="Consolas" w:hAnsi="Consolas"/>
-        </w:rPr>
-        <w:t xml:space="preserve">      Y </w:t>
-      </w:r>
-      <w:proofErr w:type="spellStart"/>
-      <w:r>
-        <w:rPr>
-          <w:rFonts w:ascii="Consolas" w:hAnsi="Consolas"/>
-        </w:rPr>
-        <w:t>Y</w:t>
-      </w:r>
-      <w:proofErr w:type="spellEnd"/>
-      <w:r>
-        <w:rPr>
-          <w:rFonts w:ascii="Consolas" w:hAnsi="Consolas"/>
-        </w:rPr>
-        <w:t xml:space="preserve"> </w:t>
-      </w:r>
-      <w:proofErr w:type="spellStart"/>
-      <w:r>
-        <w:rPr>
-          <w:rFonts w:ascii="Consolas" w:hAnsi="Consolas"/>
-        </w:rPr>
-        <w:t>Y</w:t>
-      </w:r>
-      <w:proofErr w:type="spellEnd"/>
-      <w:r>
-        <w:rPr>
-          <w:rFonts w:ascii="Consolas" w:hAnsi="Consolas"/>
-        </w:rPr>
-        <w:t xml:space="preserve"> </w:t>
-      </w:r>
-    </w:p>
-    <w:p>
-      <w:pPr>
-        <w:rPr>
-          <w:rFonts w:ascii="Consolas" w:hAnsi="Consolas"/>
-        </w:rPr>
-      </w:pPr>
-      <w:r>
-        <w:rPr>
-          <w:rFonts w:ascii="Consolas" w:hAnsi="Consolas"/>
-        </w:rPr>
-        <w:t xml:space="preserve">      Y </w:t>
-      </w:r>
-      <w:proofErr w:type="spellStart"/>
-      <w:r>
-        <w:rPr>
-          <w:rFonts w:ascii="Consolas" w:hAnsi="Consolas"/>
-        </w:rPr>
-        <w:t>Y</w:t>
-      </w:r>
-      <w:proofErr w:type="spellEnd"/>
-      <w:r>
-        <w:rPr>
-          <w:rFonts w:ascii="Consolas" w:hAnsi="Consolas"/>
-        </w:rPr>
-        <w:t xml:space="preserve"> </w:t>
-      </w:r>
-      <w:proofErr w:type="spellStart"/>
-      <w:r>
-        <w:rPr>
-          <w:rFonts w:ascii="Consolas" w:hAnsi="Consolas"/>
-        </w:rPr>
-        <w:t>Y</w:t>
-      </w:r>
-      <w:proofErr w:type="spellEnd"/>
-    </w:p>
-    <w:p>
-      <w:pPr>
+      <w:r>
         <w:rPr>
           <w:rFonts w:asciiTheme="majorBidi" w:hAnsiTheme="majorBidi" w:cstheme="majorBidi"/>
         </w:rPr>
-      </w:pPr>
+        <w:t>out</w:t>
+      </w:r>
       <w:r>
         <w:rPr>
           <w:rFonts w:asciiTheme="majorBidi" w:hAnsiTheme="majorBidi" w:cstheme="majorBidi"/>
         </w:rPr>
-        <w:t xml:space="preserve">The first </w:t>
+        <w:t xml:space="preserve"> error message, </w:t>
       </w:r>
       <w:r>
         <w:rPr>
           <w:rFonts w:asciiTheme="majorBidi" w:hAnsiTheme="majorBidi" w:cstheme="majorBidi"/>
         </w:rPr>
-        <w:t>face is top, then from left to right: left, front, right, back, then the last face is the bottom face.</w:t>
+        <w:t>asking</w:t>
+      </w:r>
+      <w:r>
+        <w:rPr>
+          <w:rFonts w:asciiTheme="majorBidi" w:hAnsiTheme="majorBidi" w:cstheme="majorBidi"/>
+        </w:rPr>
+        <w:t xml:space="preserve"> user to try again.</w:t>
+      </w:r>
+    </w:p>
+    <w:p>
+      <w:pPr>
+        <w:rPr>
+          <w:rFonts w:asciiTheme="majorBidi" w:hAnsiTheme="majorBidi" w:cstheme="majorBidi"/>
+        </w:rPr>
+      </w:pPr>
+      <w:r>
+        <w:rPr>
+          <w:rFonts w:asciiTheme="majorBidi" w:hAnsiTheme="majorBidi" w:cstheme="majorBidi"/>
+        </w:rPr>
+        <w:t>Error Recovery: Uses input stream error handling (</w:t>
+      </w:r>
+      <w:proofErr w:type="spellStart"/>
+      <w:proofErr w:type="gramStart"/>
+      <w:r>
+        <w:rPr>
+          <w:rFonts w:asciiTheme="majorBidi" w:hAnsiTheme="majorBidi" w:cstheme="majorBidi"/>
+        </w:rPr>
+        <w:t>cin.clear</w:t>
+      </w:r>
+      <w:proofErr w:type="spellEnd"/>
+      <w:proofErr w:type="gramEnd"/>
+      <w:r>
+        <w:rPr>
+          <w:rFonts w:asciiTheme="majorBidi" w:hAnsiTheme="majorBidi" w:cstheme="majorBidi"/>
+        </w:rPr>
+        <w:t xml:space="preserve">() and </w:t>
+      </w:r>
+      <w:proofErr w:type="spellStart"/>
+      <w:r>
+        <w:rPr>
+          <w:rFonts w:asciiTheme="majorBidi" w:hAnsiTheme="majorBidi" w:cstheme="majorBidi"/>
+        </w:rPr>
+        <w:t>cin.ignore</w:t>
+      </w:r>
+      <w:proofErr w:type="spellEnd"/>
+      <w:r>
+        <w:rPr>
+          <w:rFonts w:asciiTheme="majorBidi" w:hAnsiTheme="majorBidi" w:cstheme="majorBidi"/>
+        </w:rPr>
+        <w:t>()) to manage invalid inputs without crashing.</w:t>
       </w:r>
     </w:p>
     <w:p>
@@ -1243,19 +1629,17 @@
         <w:pStyle w:val="Heading3"/>
       </w:pPr>
       <w:r>
+        <w:lastRenderedPageBreak/>
         <w:t>Solution Progress</w:t>
       </w:r>
     </w:p>
     <w:p>
       <w:r>
-        <w:rPr>
-          <w:noProof/>
-        </w:rPr>
         <w:drawing>
-          <wp:inline distT="0" distB="0" distL="0" distR="0" wp14:anchorId="1FD43D54" wp14:editId="4D2C41FD">
-            <wp:extent cx="5943600" cy="3343275"/>
-            <wp:effectExtent l="0" t="0" r="0" b="9525"/>
-            <wp:docPr id="932870994" name="Picture 1"/>
+          <wp:inline distT="0" distB="0" distL="0" distR="0" wp14:anchorId="63FF7606" wp14:editId="2EC6D80F">
+            <wp:extent cx="3055620" cy="4120055"/>
+            <wp:effectExtent l="0" t="0" r="5080" b="0"/>
+            <wp:docPr id="624565462" name="Picture 1"/>
             <wp:cNvGraphicFramePr>
               <a:graphicFrameLocks xmlns:a="http://schemas.openxmlformats.org/drawingml/2006/main" noChangeAspect="1"/>
             </wp:cNvGraphicFramePr>
@@ -1263,7 +1647,7 @@
               <a:graphicData uri="http://schemas.openxmlformats.org/drawingml/2006/picture">
                 <pic:pic xmlns:pic="http://schemas.openxmlformats.org/drawingml/2006/picture">
                   <pic:nvPicPr>
-                    <pic:cNvPr id="932870994" name=""/>
+                    <pic:cNvPr id="624565462" name=""/>
                     <pic:cNvPicPr/>
                   </pic:nvPicPr>
                   <pic:blipFill>
@@ -1275,7 +1659,7 @@
                   <pic:spPr>
                     <a:xfrm>
                       <a:off x="0" y="0"/>
-                      <a:ext cx="5943600" cy="3343275"/>
+                      <a:ext cx="3061153" cy="4127515"/>
                     </a:xfrm>
                     <a:prstGeom prst="rect">
                       <a:avLst/>
@@ -1288,6 +1672,80 @@
         </w:drawing>
       </w:r>
       <w:r>
+        <w:drawing>
+          <wp:inline distT="0" distB="0" distL="0" distR="0" wp14:anchorId="0F1E2EF4" wp14:editId="7E4A4454">
+            <wp:extent cx="2879059" cy="4120011"/>
+            <wp:effectExtent l="0" t="0" r="4445" b="0"/>
+            <wp:docPr id="1599641787" name="Picture 1"/>
+            <wp:cNvGraphicFramePr>
+              <a:graphicFrameLocks xmlns:a="http://schemas.openxmlformats.org/drawingml/2006/main" noChangeAspect="1"/>
+            </wp:cNvGraphicFramePr>
+            <a:graphic xmlns:a="http://schemas.openxmlformats.org/drawingml/2006/main">
+              <a:graphicData uri="http://schemas.openxmlformats.org/drawingml/2006/picture">
+                <pic:pic xmlns:pic="http://schemas.openxmlformats.org/drawingml/2006/picture">
+                  <pic:nvPicPr>
+                    <pic:cNvPr id="1599641787" name=""/>
+                    <pic:cNvPicPr/>
+                  </pic:nvPicPr>
+                  <pic:blipFill>
+                    <a:blip r:embed="rId6"/>
+                    <a:stretch>
+                      <a:fillRect/>
+                    </a:stretch>
+                  </pic:blipFill>
+                  <pic:spPr>
+                    <a:xfrm>
+                      <a:off x="0" y="0"/>
+                      <a:ext cx="2911923" cy="4167040"/>
+                    </a:xfrm>
+                    <a:prstGeom prst="rect">
+                      <a:avLst/>
+                    </a:prstGeom>
+                  </pic:spPr>
+                </pic:pic>
+              </a:graphicData>
+            </a:graphic>
+          </wp:inline>
+        </w:drawing>
+      </w:r>
+      <w:r>
+        <w:drawing>
+          <wp:inline distT="0" distB="0" distL="0" distR="0" wp14:anchorId="7F982468" wp14:editId="573F3FF5">
+            <wp:extent cx="3331779" cy="3786337"/>
+            <wp:effectExtent l="0" t="0" r="0" b="0"/>
+            <wp:docPr id="329538757" name="Picture 1"/>
+            <wp:cNvGraphicFramePr>
+              <a:graphicFrameLocks xmlns:a="http://schemas.openxmlformats.org/drawingml/2006/main" noChangeAspect="1"/>
+            </wp:cNvGraphicFramePr>
+            <a:graphic xmlns:a="http://schemas.openxmlformats.org/drawingml/2006/main">
+              <a:graphicData uri="http://schemas.openxmlformats.org/drawingml/2006/picture">
+                <pic:pic xmlns:pic="http://schemas.openxmlformats.org/drawingml/2006/picture">
+                  <pic:nvPicPr>
+                    <pic:cNvPr id="329538757" name=""/>
+                    <pic:cNvPicPr/>
+                  </pic:nvPicPr>
+                  <pic:blipFill>
+                    <a:blip r:embed="rId7"/>
+                    <a:stretch>
+                      <a:fillRect/>
+                    </a:stretch>
+                  </pic:blipFill>
+                  <pic:spPr>
+                    <a:xfrm>
+                      <a:off x="0" y="0"/>
+                      <a:ext cx="3345261" cy="3801659"/>
+                    </a:xfrm>
+                    <a:prstGeom prst="rect">
+                      <a:avLst/>
+                    </a:prstGeom>
+                  </pic:spPr>
+                </pic:pic>
+              </a:graphicData>
+            </a:graphic>
+          </wp:inline>
+        </w:drawing>
+      </w:r>
+      <w:r>
         <w:br w:type="page"/>
       </w:r>
     </w:p>
@@ -1296,6 +1754,7 @@
         <w:pStyle w:val="Heading2"/>
       </w:pPr>
       <w:r>
+        <w:lastRenderedPageBreak/>
         <w:t>Problem Resolution</w:t>
       </w:r>
     </w:p>
@@ -1355,37 +1814,29 @@
         <w:rPr>
           <w:rFonts w:ascii="Consolas" w:hAnsi="Consolas"/>
         </w:rPr>
-        <w:t>char face[N_ROWS][N_COLS</w:t>
+        <w:t>char face[N_ROWS][N_COLS]) {</w:t>
+      </w:r>
+    </w:p>
+    <w:p>
+      <w:pPr>
+        <w:rPr>
+          <w:rFonts w:ascii="Consolas" w:hAnsi="Consolas"/>
+        </w:rPr>
+      </w:pPr>
+      <w:r>
+        <w:rPr>
+          <w:rFonts w:ascii="Consolas" w:hAnsi="Consolas"/>
+        </w:rPr>
+        <w:t xml:space="preserve">    char temp[N_</w:t>
       </w:r>
       <w:proofErr w:type="gramStart"/>
       <w:r>
         <w:rPr>
           <w:rFonts w:ascii="Consolas" w:hAnsi="Consolas"/>
         </w:rPr>
-        <w:t>]) {</w:t>
+        <w:t>ROWS][</w:t>
       </w:r>
       <w:proofErr w:type="gramEnd"/>
-    </w:p>
-    <w:p>
-      <w:pPr>
-        <w:rPr>
-          <w:rFonts w:ascii="Consolas" w:hAnsi="Consolas"/>
-        </w:rPr>
-      </w:pPr>
-      <w:r>
-        <w:rPr>
-          <w:rFonts w:ascii="Consolas" w:hAnsi="Consolas"/>
-        </w:rPr>
-        <w:t xml:space="preserve">    char temp[N_</w:t>
-      </w:r>
-      <w:proofErr w:type="gramStart"/>
-      <w:r>
-        <w:rPr>
-          <w:rFonts w:ascii="Consolas" w:hAnsi="Consolas"/>
-        </w:rPr>
-        <w:t>ROWS][</w:t>
-      </w:r>
-      <w:proofErr w:type="gramEnd"/>
       <w:r>
         <w:rPr>
           <w:rFonts w:ascii="Consolas" w:hAnsi="Consolas"/>
@@ -1445,16 +1896,8 @@
         <w:rPr>
           <w:rFonts w:ascii="Consolas" w:hAnsi="Consolas"/>
         </w:rPr>
-        <w:t>+</w:t>
-      </w:r>
-      <w:proofErr w:type="gramStart"/>
-      <w:r>
-        <w:rPr>
-          <w:rFonts w:ascii="Consolas" w:hAnsi="Consolas"/>
-        </w:rPr>
-        <w:t>+) {</w:t>
-      </w:r>
-      <w:proofErr w:type="gramEnd"/>
+        <w:t>++) {</w:t>
+      </w:r>
     </w:p>
     <w:p>
       <w:pPr>
@@ -1469,7 +1912,6 @@
         <w:t xml:space="preserve">        for (int j = 0; j &lt; N_COLS; </w:t>
       </w:r>
       <w:proofErr w:type="spellStart"/>
-      <w:proofErr w:type="gramStart"/>
       <w:r>
         <w:rPr>
           <w:rFonts w:ascii="Consolas" w:hAnsi="Consolas"/>
@@ -1483,7 +1925,6 @@
         </w:rPr>
         <w:t>) {</w:t>
       </w:r>
-      <w:proofErr w:type="gramEnd"/>
     </w:p>
     <w:p>
       <w:pPr>
@@ -1523,16 +1964,8 @@
         <w:rPr>
           <w:rFonts w:ascii="Consolas" w:hAnsi="Consolas"/>
         </w:rPr>
-        <w:t>][j</w:t>
-      </w:r>
-      <w:proofErr w:type="gramStart"/>
-      <w:r>
-        <w:rPr>
-          <w:rFonts w:ascii="Consolas" w:hAnsi="Consolas"/>
-        </w:rPr>
-        <w:t>];</w:t>
-      </w:r>
-      <w:proofErr w:type="gramEnd"/>
+        <w:t>][j];</w:t>
+      </w:r>
     </w:p>
     <w:p>
       <w:pPr>
@@ -1915,7 +2348,7 @@
           </w:tcPr>
           <w:p>
             <w:r>
-              <w:t>In progress</w:t>
+              <w:t>Complete</w:t>
             </w:r>
           </w:p>
         </w:tc>
@@ -1960,6 +2393,7 @@
         <w:pStyle w:val="Heading2"/>
       </w:pPr>
       <w:r>
+        <w:lastRenderedPageBreak/>
         <w:t>Areas for Improvement</w:t>
       </w:r>
     </w:p>
@@ -2034,57 +2468,156 @@
       <w:pPr>
         <w:pStyle w:val="ListParagraph"/>
       </w:pPr>
+      <w:r>
+        <w:t>Implement move suggestion system</w:t>
+      </w:r>
+    </w:p>
+    <w:p>
+      <w:pPr>
+        <w:pStyle w:val="Heading1"/>
+      </w:pPr>
+      <w:r>
+        <w:t>Function Documentation</w:t>
+      </w:r>
+    </w:p>
+    <w:p>
+      <w:pPr>
+        <w:pStyle w:val="Heading2"/>
+      </w:pPr>
+      <w:r>
+        <w:t>Essential Functions</w:t>
+      </w:r>
+    </w:p>
+    <w:p>
+      <w:pPr>
+        <w:pStyle w:val="Heading3"/>
+      </w:pPr>
+      <w:r>
+        <w:t>void solveF2</w:t>
+      </w:r>
       <w:proofErr w:type="gramStart"/>
       <w:r>
-        <w:t>Implement</w:t>
+        <w:t>l(</w:t>
       </w:r>
       <w:proofErr w:type="gramEnd"/>
       <w:r>
-        <w:t xml:space="preserve"> move suggestion system</w:t>
-      </w:r>
-    </w:p>
-    <w:p>
-      <w:pPr>
-        <w:pStyle w:val="Heading1"/>
-      </w:pPr>
-      <w:r>
-        <w:t>Function Documentation</w:t>
-      </w:r>
-    </w:p>
-    <w:p>
-      <w:pPr>
-        <w:pStyle w:val="Heading2"/>
-      </w:pPr>
-      <w:r>
-        <w:t>Essential Functions</w:t>
+        <w:t>)</w:t>
+      </w:r>
+    </w:p>
+    <w:p>
+      <w:pPr>
+        <w:pStyle w:val="Heading4"/>
+      </w:pPr>
+      <w:r>
+        <w:t>Purpose</w:t>
+      </w:r>
+    </w:p>
+    <w:p>
+      <w:r>
+        <w:t>Implements the First Two Layers solving method</w:t>
+      </w:r>
+    </w:p>
+    <w:p>
+      <w:pPr>
+        <w:pStyle w:val="Heading4"/>
+      </w:pPr>
+      <w:r>
+        <w:t>Inpu</w:t>
+      </w:r>
+      <w:r>
+        <w:t>t</w:t>
+      </w:r>
+    </w:p>
+    <w:p>
+      <w:r>
+        <w:t>None (operates on global cube state)</w:t>
+      </w:r>
+    </w:p>
+    <w:p>
+      <w:pPr>
+        <w:pStyle w:val="Heading4"/>
+      </w:pPr>
+      <w:r>
+        <w:t>Output</w:t>
+      </w:r>
+    </w:p>
+    <w:p>
+      <w:r>
+        <w:t>None (modifies cube state)</w:t>
+      </w:r>
+    </w:p>
+    <w:p>
+      <w:pPr>
+        <w:pStyle w:val="Heading4"/>
+      </w:pPr>
+      <w:r>
+        <w:t>Process</w:t>
+      </w:r>
+    </w:p>
+    <w:p>
+      <w:r>
+        <w:t>Iteratively solves corner-edge pairs</w:t>
       </w:r>
     </w:p>
     <w:p>
       <w:pPr>
         <w:pStyle w:val="Heading3"/>
-        <w:rPr>
-          <w:rFonts w:ascii="Consolas" w:hAnsi="Consolas"/>
-        </w:rPr>
-      </w:pPr>
-      <w:r>
-        <w:rPr>
-          <w:rFonts w:ascii="Consolas" w:hAnsi="Consolas"/>
-        </w:rPr>
-        <w:t>void solveF2</w:t>
-      </w:r>
+      </w:pPr>
+      <w:r>
+        <w:t xml:space="preserve">void </w:t>
+      </w:r>
+      <w:proofErr w:type="spellStart"/>
       <w:proofErr w:type="gramStart"/>
       <w:r>
-        <w:rPr>
-          <w:rFonts w:ascii="Consolas" w:hAnsi="Consolas"/>
-        </w:rPr>
-        <w:t>l(</w:t>
+        <w:t>moveU</w:t>
+      </w:r>
+      <w:proofErr w:type="spellEnd"/>
+      <w:r>
+        <w:t>(</w:t>
       </w:r>
       <w:proofErr w:type="gramEnd"/>
       <w:r>
-        <w:rPr>
-          <w:rFonts w:ascii="Consolas" w:hAnsi="Consolas"/>
-        </w:rPr>
-        <w:t>)</w:t>
+        <w:t xml:space="preserve">), </w:t>
+      </w:r>
+      <w:proofErr w:type="spellStart"/>
+      <w:r>
+        <w:t>moveD</w:t>
+      </w:r>
+      <w:proofErr w:type="spellEnd"/>
+      <w:r>
+        <w:t xml:space="preserve">(), </w:t>
+      </w:r>
+      <w:proofErr w:type="spellStart"/>
+      <w:r>
+        <w:t>moveF</w:t>
+      </w:r>
+      <w:proofErr w:type="spellEnd"/>
+      <w:r>
+        <w:t xml:space="preserve">(), </w:t>
+      </w:r>
+      <w:proofErr w:type="spellStart"/>
+      <w:r>
+        <w:t>moveB</w:t>
+      </w:r>
+      <w:proofErr w:type="spellEnd"/>
+      <w:r>
+        <w:t xml:space="preserve">(), </w:t>
+      </w:r>
+      <w:proofErr w:type="spellStart"/>
+      <w:r>
+        <w:t>moveR</w:t>
+      </w:r>
+      <w:proofErr w:type="spellEnd"/>
+      <w:r>
+        <w:t xml:space="preserve">(), </w:t>
+      </w:r>
+      <w:proofErr w:type="spellStart"/>
+      <w:r>
+        <w:t>moveL</w:t>
+      </w:r>
+      <w:proofErr w:type="spellEnd"/>
+      <w:r>
+        <w:t>()</w:t>
       </w:r>
     </w:p>
     <w:p>
@@ -2097,7 +2630,7 @@
     </w:p>
     <w:p>
       <w:r>
-        <w:t>Implements the First Two Layers solving method</w:t>
+        <w:t>Execute basic cube rotations</w:t>
       </w:r>
     </w:p>
     <w:p>
@@ -2105,15 +2638,12 @@
         <w:pStyle w:val="Heading4"/>
       </w:pPr>
       <w:r>
-        <w:t>Inpu</w:t>
-      </w:r>
-      <w:r>
-        <w:t>t</w:t>
-      </w:r>
-    </w:p>
-    <w:p>
-      <w:r>
-        <w:t>None (operates on global cube state)</w:t>
+        <w:t>Input</w:t>
+      </w:r>
+    </w:p>
+    <w:p>
+      <w:r>
+        <w:t>None</w:t>
       </w:r>
     </w:p>
     <w:p>
@@ -2139,296 +2669,101 @@
     </w:p>
     <w:p>
       <w:r>
-        <w:t>Iteratively solves corner-edge pairs</w:t>
+        <w:t>Rotates face and adjusts adjacent edges</w:t>
       </w:r>
     </w:p>
     <w:p>
       <w:pPr>
         <w:pStyle w:val="Heading3"/>
-        <w:rPr>
-          <w:rFonts w:ascii="Consolas" w:hAnsi="Consolas"/>
-        </w:rPr>
-      </w:pPr>
-      <w:r>
-        <w:rPr>
-          <w:rFonts w:ascii="Consolas" w:hAnsi="Consolas"/>
-        </w:rPr>
+      </w:pPr>
+      <w:r>
+        <w:lastRenderedPageBreak/>
+        <w:t xml:space="preserve">bool </w:t>
+      </w:r>
+      <w:proofErr w:type="spellStart"/>
+      <w:proofErr w:type="gramStart"/>
+      <w:r>
+        <w:t>isValidMove</w:t>
+      </w:r>
+      <w:proofErr w:type="spellEnd"/>
+      <w:r>
+        <w:t>(</w:t>
+      </w:r>
+      <w:proofErr w:type="gramEnd"/>
+      <w:r>
+        <w:t>const string&amp; MOVE)</w:t>
+      </w:r>
+    </w:p>
+    <w:p>
+      <w:pPr>
+        <w:pStyle w:val="Heading4"/>
+      </w:pPr>
+      <w:r>
+        <w:t>Purpose</w:t>
+      </w:r>
+    </w:p>
+    <w:p>
+      <w:r>
+        <w:t>Validates move notation</w:t>
+      </w:r>
+    </w:p>
+    <w:p>
+      <w:pPr>
+        <w:pStyle w:val="Heading4"/>
+      </w:pPr>
+      <w:r>
+        <w:t>Input</w:t>
+      </w:r>
+    </w:p>
+    <w:p>
+      <w:r>
+        <w:t>Move string</w:t>
+      </w:r>
+    </w:p>
+    <w:p>
+      <w:pPr>
+        <w:pStyle w:val="Heading4"/>
+      </w:pPr>
+      <w:r>
+        <w:t>Output</w:t>
+      </w:r>
+    </w:p>
+    <w:p>
+      <w:r>
+        <w:t>Boolean indicating validity</w:t>
+      </w:r>
+    </w:p>
+    <w:p>
+      <w:pPr>
+        <w:pStyle w:val="Heading4"/>
+      </w:pPr>
+      <w:r>
+        <w:t>Process</w:t>
+      </w:r>
+    </w:p>
+    <w:p>
+      <w:r>
+        <w:t>Checks against valid move patterns</w:t>
+      </w:r>
+    </w:p>
+    <w:p>
+      <w:pPr>
+        <w:pStyle w:val="Heading3"/>
+      </w:pPr>
+      <w:r>
         <w:t xml:space="preserve">void </w:t>
       </w:r>
       <w:proofErr w:type="spellStart"/>
       <w:proofErr w:type="gramStart"/>
       <w:r>
-        <w:rPr>
-          <w:rFonts w:ascii="Consolas" w:hAnsi="Consolas"/>
-        </w:rPr>
-        <w:t>moveU</w:t>
-      </w:r>
-      <w:proofErr w:type="spellEnd"/>
-      <w:r>
-        <w:rPr>
-          <w:rFonts w:ascii="Consolas" w:hAnsi="Consolas"/>
-        </w:rPr>
+        <w:t>displayCube</w:t>
+      </w:r>
+      <w:proofErr w:type="spellEnd"/>
+      <w:r>
         <w:t>(</w:t>
       </w:r>
       <w:proofErr w:type="gramEnd"/>
       <w:r>
-        <w:rPr>
-          <w:rFonts w:ascii="Consolas" w:hAnsi="Consolas"/>
-        </w:rPr>
-        <w:t xml:space="preserve">), </w:t>
-      </w:r>
-      <w:proofErr w:type="spellStart"/>
-      <w:r>
-        <w:rPr>
-          <w:rFonts w:ascii="Consolas" w:hAnsi="Consolas"/>
-        </w:rPr>
-        <w:t>moveD</w:t>
-      </w:r>
-      <w:proofErr w:type="spellEnd"/>
-      <w:r>
-        <w:rPr>
-          <w:rFonts w:ascii="Consolas" w:hAnsi="Consolas"/>
-        </w:rPr>
-        <w:t xml:space="preserve">(), </w:t>
-      </w:r>
-      <w:proofErr w:type="spellStart"/>
-      <w:r>
-        <w:rPr>
-          <w:rFonts w:ascii="Consolas" w:hAnsi="Consolas"/>
-        </w:rPr>
-        <w:t>moveF</w:t>
-      </w:r>
-      <w:proofErr w:type="spellEnd"/>
-      <w:r>
-        <w:rPr>
-          <w:rFonts w:ascii="Consolas" w:hAnsi="Consolas"/>
-        </w:rPr>
-        <w:t xml:space="preserve">(), </w:t>
-      </w:r>
-      <w:proofErr w:type="spellStart"/>
-      <w:r>
-        <w:rPr>
-          <w:rFonts w:ascii="Consolas" w:hAnsi="Consolas"/>
-        </w:rPr>
-        <w:t>moveB</w:t>
-      </w:r>
-      <w:proofErr w:type="spellEnd"/>
-      <w:r>
-        <w:rPr>
-          <w:rFonts w:ascii="Consolas" w:hAnsi="Consolas"/>
-        </w:rPr>
-        <w:t xml:space="preserve">(), </w:t>
-      </w:r>
-      <w:proofErr w:type="spellStart"/>
-      <w:r>
-        <w:rPr>
-          <w:rFonts w:ascii="Consolas" w:hAnsi="Consolas"/>
-        </w:rPr>
-        <w:t>moveR</w:t>
-      </w:r>
-      <w:proofErr w:type="spellEnd"/>
-      <w:r>
-        <w:rPr>
-          <w:rFonts w:ascii="Consolas" w:hAnsi="Consolas"/>
-        </w:rPr>
-        <w:t xml:space="preserve">(), </w:t>
-      </w:r>
-      <w:proofErr w:type="spellStart"/>
-      <w:r>
-        <w:rPr>
-          <w:rFonts w:ascii="Consolas" w:hAnsi="Consolas"/>
-        </w:rPr>
-        <w:t>moveL</w:t>
-      </w:r>
-      <w:proofErr w:type="spellEnd"/>
-      <w:r>
-        <w:rPr>
-          <w:rFonts w:ascii="Consolas" w:hAnsi="Consolas"/>
-        </w:rPr>
-        <w:t>()</w:t>
-      </w:r>
-    </w:p>
-    <w:p>
-      <w:pPr>
-        <w:pStyle w:val="Heading4"/>
-      </w:pPr>
-      <w:r>
-        <w:t>Purpose</w:t>
-      </w:r>
-    </w:p>
-    <w:p>
-      <w:r>
-        <w:t>Execute basic cube rotations</w:t>
-      </w:r>
-    </w:p>
-    <w:p>
-      <w:pPr>
-        <w:pStyle w:val="Heading4"/>
-      </w:pPr>
-      <w:r>
-        <w:t>Input</w:t>
-      </w:r>
-    </w:p>
-    <w:p>
-      <w:r>
-        <w:t>None</w:t>
-      </w:r>
-    </w:p>
-    <w:p>
-      <w:pPr>
-        <w:pStyle w:val="Heading4"/>
-      </w:pPr>
-      <w:r>
-        <w:t>Output</w:t>
-      </w:r>
-    </w:p>
-    <w:p>
-      <w:r>
-        <w:t>None (modifies cube state)</w:t>
-      </w:r>
-    </w:p>
-    <w:p>
-      <w:pPr>
-        <w:pStyle w:val="Heading4"/>
-      </w:pPr>
-      <w:r>
-        <w:t>Process</w:t>
-      </w:r>
-    </w:p>
-    <w:p>
-      <w:r>
-        <w:t>Rotates face and adjusts adjacent edges</w:t>
-      </w:r>
-    </w:p>
-    <w:p>
-      <w:pPr>
-        <w:pStyle w:val="Heading3"/>
-        <w:rPr>
-          <w:rFonts w:ascii="Consolas" w:hAnsi="Consolas"/>
-        </w:rPr>
-      </w:pPr>
-      <w:proofErr w:type="gramStart"/>
-      <w:r>
-        <w:rPr>
-          <w:rFonts w:ascii="Consolas" w:hAnsi="Consolas"/>
-        </w:rPr>
-        <w:t>bool</w:t>
-      </w:r>
-      <w:proofErr w:type="gramEnd"/>
-      <w:r>
-        <w:rPr>
-          <w:rFonts w:ascii="Consolas" w:hAnsi="Consolas"/>
-        </w:rPr>
-        <w:t xml:space="preserve"> </w:t>
-      </w:r>
-      <w:proofErr w:type="spellStart"/>
-      <w:proofErr w:type="gramStart"/>
-      <w:r>
-        <w:rPr>
-          <w:rFonts w:ascii="Consolas" w:hAnsi="Consolas"/>
-        </w:rPr>
-        <w:t>isValidMove</w:t>
-      </w:r>
-      <w:proofErr w:type="spellEnd"/>
-      <w:r>
-        <w:rPr>
-          <w:rFonts w:ascii="Consolas" w:hAnsi="Consolas"/>
-        </w:rPr>
-        <w:t>(</w:t>
-      </w:r>
-      <w:proofErr w:type="gramEnd"/>
-      <w:r>
-        <w:rPr>
-          <w:rFonts w:ascii="Consolas" w:hAnsi="Consolas"/>
-        </w:rPr>
-        <w:t>const string&amp; MOVE)</w:t>
-      </w:r>
-    </w:p>
-    <w:p>
-      <w:pPr>
-        <w:pStyle w:val="Heading4"/>
-      </w:pPr>
-      <w:r>
-        <w:t>Purpose</w:t>
-      </w:r>
-    </w:p>
-    <w:p>
-      <w:r>
-        <w:t>Validates move notation</w:t>
-      </w:r>
-    </w:p>
-    <w:p>
-      <w:pPr>
-        <w:pStyle w:val="Heading4"/>
-      </w:pPr>
-      <w:r>
-        <w:t>Input</w:t>
-      </w:r>
-    </w:p>
-    <w:p>
-      <w:r>
-        <w:t>Move string</w:t>
-      </w:r>
-    </w:p>
-    <w:p>
-      <w:pPr>
-        <w:pStyle w:val="Heading4"/>
-      </w:pPr>
-      <w:r>
-        <w:t>Output</w:t>
-      </w:r>
-    </w:p>
-    <w:p>
-      <w:r>
-        <w:t>Boolean indicating validity</w:t>
-      </w:r>
-    </w:p>
-    <w:p>
-      <w:pPr>
-        <w:pStyle w:val="Heading4"/>
-      </w:pPr>
-      <w:r>
-        <w:t>Process</w:t>
-      </w:r>
-    </w:p>
-    <w:p>
-      <w:r>
-        <w:t>Checks against valid move patterns</w:t>
-      </w:r>
-    </w:p>
-    <w:p>
-      <w:pPr>
-        <w:pStyle w:val="Heading3"/>
-        <w:rPr>
-          <w:rFonts w:ascii="Consolas" w:hAnsi="Consolas"/>
-        </w:rPr>
-      </w:pPr>
-      <w:r>
-        <w:rPr>
-          <w:rFonts w:ascii="Consolas" w:hAnsi="Consolas"/>
-        </w:rPr>
-        <w:t xml:space="preserve">void </w:t>
-      </w:r>
-      <w:proofErr w:type="spellStart"/>
-      <w:proofErr w:type="gramStart"/>
-      <w:r>
-        <w:rPr>
-          <w:rFonts w:ascii="Consolas" w:hAnsi="Consolas"/>
-        </w:rPr>
-        <w:t>displayCube</w:t>
-      </w:r>
-      <w:proofErr w:type="spellEnd"/>
-      <w:r>
-        <w:rPr>
-          <w:rFonts w:ascii="Consolas" w:hAnsi="Consolas"/>
-        </w:rPr>
-        <w:t>(</w:t>
-      </w:r>
-      <w:proofErr w:type="gramEnd"/>
-      <w:r>
-        <w:rPr>
-          <w:rFonts w:ascii="Consolas" w:hAnsi="Consolas"/>
-        </w:rPr>
         <w:t>)</w:t>
       </w:r>
     </w:p>
@@ -2811,6 +3146,119 @@
       </w:pPr>
     </w:lvl>
   </w:abstractNum>
+  <w:abstractNum w:abstractNumId="3" w15:restartNumberingAfterBreak="0">
+    <w:nsid w:val="6E5168ED"/>
+    <w:multiLevelType w:val="hybridMultilevel"/>
+    <w:tmpl w:val="38FA5D0E"/>
+    <w:lvl w:ilvl="0" w:tplc="04090001">
+      <w:start w:val="1"/>
+      <w:numFmt w:val="bullet"/>
+      <w:lvlText w:val=""/>
+      <w:lvlJc w:val="left"/>
+      <w:pPr>
+        <w:ind w:left="720" w:hanging="360"/>
+      </w:pPr>
+      <w:rPr>
+        <w:rFonts w:ascii="Symbol" w:hAnsi="Symbol" w:hint="default"/>
+      </w:rPr>
+    </w:lvl>
+    <w:lvl w:ilvl="1" w:tplc="04090003" w:tentative="1">
+      <w:start w:val="1"/>
+      <w:numFmt w:val="bullet"/>
+      <w:lvlText w:val="o"/>
+      <w:lvlJc w:val="left"/>
+      <w:pPr>
+        <w:ind w:left="1440" w:hanging="360"/>
+      </w:pPr>
+      <w:rPr>
+        <w:rFonts w:ascii="Courier New" w:hAnsi="Courier New" w:cs="Courier New" w:hint="default"/>
+      </w:rPr>
+    </w:lvl>
+    <w:lvl w:ilvl="2" w:tplc="04090005" w:tentative="1">
+      <w:start w:val="1"/>
+      <w:numFmt w:val="bullet"/>
+      <w:lvlText w:val=""/>
+      <w:lvlJc w:val="left"/>
+      <w:pPr>
+        <w:ind w:left="2160" w:hanging="360"/>
+      </w:pPr>
+      <w:rPr>
+        <w:rFonts w:ascii="Wingdings" w:hAnsi="Wingdings" w:hint="default"/>
+      </w:rPr>
+    </w:lvl>
+    <w:lvl w:ilvl="3" w:tplc="04090001" w:tentative="1">
+      <w:start w:val="1"/>
+      <w:numFmt w:val="bullet"/>
+      <w:lvlText w:val=""/>
+      <w:lvlJc w:val="left"/>
+      <w:pPr>
+        <w:ind w:left="2880" w:hanging="360"/>
+      </w:pPr>
+      <w:rPr>
+        <w:rFonts w:ascii="Symbol" w:hAnsi="Symbol" w:hint="default"/>
+      </w:rPr>
+    </w:lvl>
+    <w:lvl w:ilvl="4" w:tplc="04090003" w:tentative="1">
+      <w:start w:val="1"/>
+      <w:numFmt w:val="bullet"/>
+      <w:lvlText w:val="o"/>
+      <w:lvlJc w:val="left"/>
+      <w:pPr>
+        <w:ind w:left="3600" w:hanging="360"/>
+      </w:pPr>
+      <w:rPr>
+        <w:rFonts w:ascii="Courier New" w:hAnsi="Courier New" w:cs="Courier New" w:hint="default"/>
+      </w:rPr>
+    </w:lvl>
+    <w:lvl w:ilvl="5" w:tplc="04090005" w:tentative="1">
+      <w:start w:val="1"/>
+      <w:numFmt w:val="bullet"/>
+      <w:lvlText w:val=""/>
+      <w:lvlJc w:val="left"/>
+      <w:pPr>
+        <w:ind w:left="4320" w:hanging="360"/>
+      </w:pPr>
+      <w:rPr>
+        <w:rFonts w:ascii="Wingdings" w:hAnsi="Wingdings" w:hint="default"/>
+      </w:rPr>
+    </w:lvl>
+    <w:lvl w:ilvl="6" w:tplc="04090001" w:tentative="1">
+      <w:start w:val="1"/>
+      <w:numFmt w:val="bullet"/>
+      <w:lvlText w:val=""/>
+      <w:lvlJc w:val="left"/>
+      <w:pPr>
+        <w:ind w:left="5040" w:hanging="360"/>
+      </w:pPr>
+      <w:rPr>
+        <w:rFonts w:ascii="Symbol" w:hAnsi="Symbol" w:hint="default"/>
+      </w:rPr>
+    </w:lvl>
+    <w:lvl w:ilvl="7" w:tplc="04090003" w:tentative="1">
+      <w:start w:val="1"/>
+      <w:numFmt w:val="bullet"/>
+      <w:lvlText w:val="o"/>
+      <w:lvlJc w:val="left"/>
+      <w:pPr>
+        <w:ind w:left="5760" w:hanging="360"/>
+      </w:pPr>
+      <w:rPr>
+        <w:rFonts w:ascii="Courier New" w:hAnsi="Courier New" w:cs="Courier New" w:hint="default"/>
+      </w:rPr>
+    </w:lvl>
+    <w:lvl w:ilvl="8" w:tplc="04090005" w:tentative="1">
+      <w:start w:val="1"/>
+      <w:numFmt w:val="bullet"/>
+      <w:lvlText w:val=""/>
+      <w:lvlJc w:val="left"/>
+      <w:pPr>
+        <w:ind w:left="6480" w:hanging="360"/>
+      </w:pPr>
+      <w:rPr>
+        <w:rFonts w:ascii="Wingdings" w:hAnsi="Wingdings" w:hint="default"/>
+      </w:rPr>
+    </w:lvl>
+  </w:abstractNum>
   <w:num w:numId="1" w16cid:durableId="1466464374">
     <w:abstractNumId w:val="0"/>
   </w:num>
@@ -2819,6 +3267,9 @@
   </w:num>
   <w:num w:numId="3" w16cid:durableId="803621710">
     <w:abstractNumId w:val="2"/>
+  </w:num>
+  <w:num w:numId="4" w16cid:durableId="45765353">
+    <w:abstractNumId w:val="3"/>
   </w:num>
 </w:numbering>
 </file>
@@ -3283,7 +3734,7 @@
     <w:uiPriority w:val="9"/>
     <w:unhideWhenUsed/>
     <w:qFormat/>
-    <w:rsid w:val="0073199C"/>
+    <w:rsid w:val="00B6445E"/>
     <w:pPr>
       <w:keepNext/>
       <w:keepLines/>
@@ -3293,8 +3744,8 @@
     <w:rPr>
       <w:rFonts w:eastAsiaTheme="majorEastAsia" w:cstheme="majorBidi"/>
       <w:color w:val="0F4761" w:themeColor="accent1" w:themeShade="BF"/>
-      <w:sz w:val="28"/>
-      <w:szCs w:val="28"/>
+      <w:sz w:val="32"/>
+      <w:szCs w:val="32"/>
     </w:rPr>
   </w:style>
   <w:style w:type="paragraph" w:styleId="Heading4">
@@ -3485,12 +3936,12 @@
     <w:basedOn w:val="DefaultParagraphFont"/>
     <w:link w:val="Heading3"/>
     <w:uiPriority w:val="9"/>
-    <w:rsid w:val="0073199C"/>
+    <w:rsid w:val="00B6445E"/>
     <w:rPr>
       <w:rFonts w:ascii="Times New Roman" w:eastAsiaTheme="majorEastAsia" w:hAnsi="Times New Roman" w:cstheme="majorBidi"/>
       <w:color w:val="0F4761" w:themeColor="accent1" w:themeShade="BF"/>
-      <w:sz w:val="28"/>
-      <w:szCs w:val="28"/>
+      <w:sz w:val="32"/>
+      <w:szCs w:val="32"/>
     </w:rPr>
   </w:style>
   <w:style w:type="character" w:customStyle="1" w:styleId="Heading4Char">

--- a/Report.docx
+++ b/Report.docx
@@ -1394,42 +1394,49 @@
           <w:sz w:val="28"/>
           <w:szCs w:val="24"/>
         </w:rPr>
-        <w:t xml:space="preserve">5. </w:t>
-      </w:r>
-      <w:r>
+        <w:t>5. Check if the Cube is Solved</w:t>
+      </w:r>
+    </w:p>
+    <w:p>
+      <w:r>
+        <w:t>Validates whether all sides of the cube are uniform, indicating a solved cube.</w:t>
+      </w:r>
+    </w:p>
+    <w:p/>
+    <w:p>
+      <w:pPr>
         <w:rPr>
           <w:b/>
           <w:bCs/>
           <w:sz w:val="28"/>
           <w:szCs w:val="24"/>
         </w:rPr>
-        <w:t>Check if the Cube is Solved</w:t>
-      </w:r>
-    </w:p>
-    <w:p>
-      <w:r>
-        <w:t>Validates whether all sides of the cube are uniform, indicating a solved cube.</w:t>
-      </w:r>
-    </w:p>
-    <w:p/>
-    <w:p>
-      <w:pPr>
+      </w:pPr>
+      <w:r>
         <w:rPr>
           <w:b/>
           <w:bCs/>
           <w:sz w:val="28"/>
           <w:szCs w:val="24"/>
         </w:rPr>
-      </w:pPr>
-      <w:r>
+        <w:t>6. Reset the Cube</w:t>
+      </w:r>
+    </w:p>
+    <w:p>
+      <w:r>
+        <w:t>Resets the cube to its original solved state.</w:t>
+      </w:r>
+    </w:p>
+    <w:p/>
+    <w:p>
+      <w:pPr>
         <w:rPr>
           <w:b/>
           <w:bCs/>
           <w:sz w:val="28"/>
           <w:szCs w:val="24"/>
         </w:rPr>
-        <w:t xml:space="preserve">6. </w:t>
-      </w:r>
+      </w:pPr>
       <w:r>
         <w:rPr>
           <w:b/>
@@ -1437,52 +1444,52 @@
           <w:sz w:val="28"/>
           <w:szCs w:val="24"/>
         </w:rPr>
-        <w:t>Reset the Cube</w:t>
-      </w:r>
-    </w:p>
-    <w:p>
-      <w:r>
-        <w:t>Resets the cube to its original solved state.</w:t>
+        <w:t>7. Exit</w:t>
+      </w:r>
+    </w:p>
+    <w:p>
+      <w:r>
+        <w:t>Ends the program with a Goodbye message.</w:t>
       </w:r>
     </w:p>
     <w:p/>
     <w:p>
-      <w:pPr>
-        <w:rPr>
-          <w:b/>
-          <w:bCs/>
-          <w:sz w:val="28"/>
-          <w:szCs w:val="24"/>
-        </w:rPr>
-      </w:pPr>
-      <w:r>
-        <w:rPr>
-          <w:b/>
-          <w:bCs/>
-          <w:sz w:val="28"/>
-          <w:szCs w:val="24"/>
-        </w:rPr>
-        <w:t xml:space="preserve">7. </w:t>
-      </w:r>
-      <w:r>
-        <w:rPr>
-          <w:b/>
-          <w:bCs/>
-          <w:sz w:val="28"/>
-          <w:szCs w:val="24"/>
-        </w:rPr>
-        <w:t>Exit</w:t>
-      </w:r>
-    </w:p>
-    <w:p>
-      <w:r>
-        <w:t xml:space="preserve">Ends the program with a </w:t>
-      </w:r>
-      <w:r>
-        <w:t>Goodbye</w:t>
-      </w:r>
-      <w:r>
-        <w:t xml:space="preserve"> message.</w:t>
+      <w:r>
+        <w:drawing>
+          <wp:inline distT="0" distB="0" distL="0" distR="0" wp14:anchorId="04CB8DD7" wp14:editId="4DB85940">
+            <wp:extent cx="3768902" cy="2010081"/>
+            <wp:effectExtent l="0" t="0" r="3175" b="0"/>
+            <wp:docPr id="453319990" name="Picture 1"/>
+            <wp:cNvGraphicFramePr>
+              <a:graphicFrameLocks xmlns:a="http://schemas.openxmlformats.org/drawingml/2006/main" noChangeAspect="1"/>
+            </wp:cNvGraphicFramePr>
+            <a:graphic xmlns:a="http://schemas.openxmlformats.org/drawingml/2006/main">
+              <a:graphicData uri="http://schemas.openxmlformats.org/drawingml/2006/picture">
+                <pic:pic xmlns:pic="http://schemas.openxmlformats.org/drawingml/2006/picture">
+                  <pic:nvPicPr>
+                    <pic:cNvPr id="453319990" name=""/>
+                    <pic:cNvPicPr/>
+                  </pic:nvPicPr>
+                  <pic:blipFill>
+                    <a:blip r:embed="rId5"/>
+                    <a:stretch>
+                      <a:fillRect/>
+                    </a:stretch>
+                  </pic:blipFill>
+                  <pic:spPr>
+                    <a:xfrm>
+                      <a:off x="0" y="0"/>
+                      <a:ext cx="3819657" cy="2037150"/>
+                    </a:xfrm>
+                    <a:prstGeom prst="rect">
+                      <a:avLst/>
+                    </a:prstGeom>
+                  </pic:spPr>
+                </pic:pic>
+              </a:graphicData>
+            </a:graphic>
+          </wp:inline>
+        </w:drawing>
       </w:r>
     </w:p>
     <w:p>
@@ -1635,6 +1642,9 @@
     </w:p>
     <w:p>
       <w:r>
+        <w:rPr>
+          <w:noProof/>
+        </w:rPr>
         <w:drawing>
           <wp:inline distT="0" distB="0" distL="0" distR="0" wp14:anchorId="63FF7606" wp14:editId="2EC6D80F">
             <wp:extent cx="3055620" cy="4120055"/>
@@ -1651,7 +1661,7 @@
                     <pic:cNvPicPr/>
                   </pic:nvPicPr>
                   <pic:blipFill>
-                    <a:blip r:embed="rId5"/>
+                    <a:blip r:embed="rId6"/>
                     <a:stretch>
                       <a:fillRect/>
                     </a:stretch>
@@ -1672,6 +1682,9 @@
         </w:drawing>
       </w:r>
       <w:r>
+        <w:rPr>
+          <w:noProof/>
+        </w:rPr>
         <w:drawing>
           <wp:inline distT="0" distB="0" distL="0" distR="0" wp14:anchorId="0F1E2EF4" wp14:editId="7E4A4454">
             <wp:extent cx="2879059" cy="4120011"/>
@@ -1688,7 +1701,7 @@
                     <pic:cNvPicPr/>
                   </pic:nvPicPr>
                   <pic:blipFill>
-                    <a:blip r:embed="rId6"/>
+                    <a:blip r:embed="rId7"/>
                     <a:stretch>
                       <a:fillRect/>
                     </a:stretch>
@@ -1709,6 +1722,9 @@
         </w:drawing>
       </w:r>
       <w:r>
+        <w:rPr>
+          <w:noProof/>
+        </w:rPr>
         <w:drawing>
           <wp:inline distT="0" distB="0" distL="0" distR="0" wp14:anchorId="7F982468" wp14:editId="573F3FF5">
             <wp:extent cx="3331779" cy="3786337"/>
@@ -1725,7 +1741,7 @@
                     <pic:cNvPicPr/>
                   </pic:nvPicPr>
                   <pic:blipFill>
-                    <a:blip r:embed="rId7"/>
+                    <a:blip r:embed="rId8"/>
                     <a:stretch>
                       <a:fillRect/>
                     </a:stretch>
@@ -3882,6 +3898,7 @@
   <w:style w:type="character" w:default="1" w:styleId="DefaultParagraphFont">
     <w:name w:val="Default Paragraph Font"/>
     <w:uiPriority w:val="1"/>
+    <w:semiHidden/>
     <w:unhideWhenUsed/>
   </w:style>
   <w:style w:type="table" w:default="1" w:styleId="TableNormal">
